--- a/Calculator Using Arduino UNO/Documentation/Calculator Using Arduino UNO.docx
+++ b/Calculator Using Arduino UNO/Documentation/Calculator Using Arduino UNO.docx
@@ -84,13 +84,23 @@
         </w:rPr>
         <w:t xml:space="preserve"> using </w:t>
       </w:r>
+      <w:proofErr w:type="spellStart"/>
       <w:r>
         <w:rPr>
           <w:b/>
           <w:sz w:val="24"/>
           <w:szCs w:val="24"/>
         </w:rPr>
-        <w:t>Arduino UNO</w:t>
+        <w:t>Arduino</w:t>
+      </w:r>
+      <w:proofErr w:type="spellEnd"/>
+      <w:r>
+        <w:rPr>
+          <w:b/>
+          <w:sz w:val="24"/>
+          <w:szCs w:val="24"/>
+        </w:rPr>
+        <w:t xml:space="preserve"> UNO</w:t>
       </w:r>
       <w:r>
         <w:rPr>
@@ -481,27 +491,36 @@
         <w:t>:</w:t>
       </w:r>
     </w:p>
+    <w:p>
+      <w:pPr>
+        <w:rPr>
+          <w:b/>
+          <w:sz w:val="40"/>
+          <w:szCs w:val="40"/>
+        </w:rPr>
+      </w:pPr>
+    </w:p>
     <w:tbl>
       <w:tblPr>
-        <w:tblW w:w="8978" w:type="dxa"/>
+        <w:tblW w:w="9859" w:type="dxa"/>
         <w:tblLook w:val="04A0" w:firstRow="1" w:lastRow="0" w:firstColumn="1" w:lastColumn="0" w:noHBand="0" w:noVBand="1"/>
       </w:tblPr>
       <w:tblGrid>
-        <w:gridCol w:w="966"/>
-        <w:gridCol w:w="2195"/>
-        <w:gridCol w:w="966"/>
-        <w:gridCol w:w="966"/>
-        <w:gridCol w:w="1671"/>
-        <w:gridCol w:w="966"/>
-        <w:gridCol w:w="1248"/>
+        <w:gridCol w:w="1060"/>
+        <w:gridCol w:w="2413"/>
+        <w:gridCol w:w="1060"/>
+        <w:gridCol w:w="1060"/>
+        <w:gridCol w:w="1836"/>
+        <w:gridCol w:w="1060"/>
+        <w:gridCol w:w="1370"/>
       </w:tblGrid>
       <w:tr>
         <w:trPr>
-          <w:trHeight w:val="258"/>
+          <w:trHeight w:val="433"/>
         </w:trPr>
         <w:tc>
           <w:tcPr>
-            <w:tcW w:w="966" w:type="dxa"/>
+            <w:tcW w:w="1060" w:type="dxa"/>
             <w:tcBorders>
               <w:top w:val="single" w:sz="4" w:space="0" w:color="ED7D31"/>
               <w:left w:val="single" w:sz="4" w:space="0" w:color="ED7D31"/>
@@ -539,7 +558,7 @@
         </w:tc>
         <w:tc>
           <w:tcPr>
-            <w:tcW w:w="2195" w:type="dxa"/>
+            <w:tcW w:w="2413" w:type="dxa"/>
             <w:tcBorders>
               <w:top w:val="single" w:sz="4" w:space="0" w:color="ED7D31"/>
               <w:left w:val="single" w:sz="4" w:space="0" w:color="ED7D31"/>
@@ -575,7 +594,7 @@
         </w:tc>
         <w:tc>
           <w:tcPr>
-            <w:tcW w:w="966" w:type="dxa"/>
+            <w:tcW w:w="1060" w:type="dxa"/>
             <w:tcBorders>
               <w:top w:val="single" w:sz="4" w:space="0" w:color="ED7D31"/>
               <w:left w:val="single" w:sz="4" w:space="0" w:color="ED7D31"/>
@@ -611,7 +630,7 @@
         </w:tc>
         <w:tc>
           <w:tcPr>
-            <w:tcW w:w="966" w:type="dxa"/>
+            <w:tcW w:w="1060" w:type="dxa"/>
             <w:tcBorders>
               <w:top w:val="single" w:sz="4" w:space="0" w:color="ED7D31"/>
               <w:left w:val="single" w:sz="4" w:space="0" w:color="ED7D31"/>
@@ -647,7 +666,7 @@
         </w:tc>
         <w:tc>
           <w:tcPr>
-            <w:tcW w:w="1671" w:type="dxa"/>
+            <w:tcW w:w="1836" w:type="dxa"/>
             <w:tcBorders>
               <w:top w:val="single" w:sz="4" w:space="0" w:color="ED7D31"/>
               <w:left w:val="single" w:sz="4" w:space="0" w:color="ED7D31"/>
@@ -683,7 +702,7 @@
         </w:tc>
         <w:tc>
           <w:tcPr>
-            <w:tcW w:w="966" w:type="dxa"/>
+            <w:tcW w:w="1060" w:type="dxa"/>
             <w:tcBorders>
               <w:top w:val="single" w:sz="4" w:space="0" w:color="ED7D31"/>
               <w:left w:val="single" w:sz="4" w:space="0" w:color="ED7D31"/>
@@ -719,7 +738,7 @@
         </w:tc>
         <w:tc>
           <w:tcPr>
-            <w:tcW w:w="1248" w:type="dxa"/>
+            <w:tcW w:w="1370" w:type="dxa"/>
             <w:tcBorders>
               <w:top w:val="single" w:sz="4" w:space="0" w:color="ED7D31"/>
               <w:left w:val="single" w:sz="4" w:space="0" w:color="ED7D31"/>
@@ -756,11 +775,11 @@
       </w:tr>
       <w:tr>
         <w:trPr>
-          <w:trHeight w:val="258"/>
+          <w:trHeight w:val="433"/>
         </w:trPr>
         <w:tc>
           <w:tcPr>
-            <w:tcW w:w="966" w:type="dxa"/>
+            <w:tcW w:w="1060" w:type="dxa"/>
             <w:tcBorders>
               <w:top w:val="single" w:sz="4" w:space="0" w:color="ED7D31"/>
               <w:left w:val="single" w:sz="4" w:space="0" w:color="ED7D31"/>
@@ -792,7 +811,7 @@
         </w:tc>
         <w:tc>
           <w:tcPr>
-            <w:tcW w:w="2195" w:type="dxa"/>
+            <w:tcW w:w="2413" w:type="dxa"/>
             <w:tcBorders>
               <w:top w:val="single" w:sz="4" w:space="0" w:color="ED7D31"/>
               <w:left w:val="single" w:sz="4" w:space="0" w:color="ED7D31"/>
@@ -831,7 +850,7 @@
         </w:tc>
         <w:tc>
           <w:tcPr>
-            <w:tcW w:w="966" w:type="dxa"/>
+            <w:tcW w:w="1060" w:type="dxa"/>
             <w:tcBorders>
               <w:top w:val="single" w:sz="4" w:space="0" w:color="ED7D31"/>
               <w:left w:val="single" w:sz="4" w:space="0" w:color="ED7D31"/>
@@ -863,7 +882,7 @@
         </w:tc>
         <w:tc>
           <w:tcPr>
-            <w:tcW w:w="966" w:type="dxa"/>
+            <w:tcW w:w="1060" w:type="dxa"/>
             <w:tcBorders>
               <w:top w:val="single" w:sz="4" w:space="0" w:color="ED7D31"/>
               <w:left w:val="single" w:sz="4" w:space="0" w:color="ED7D31"/>
@@ -895,7 +914,7 @@
         </w:tc>
         <w:tc>
           <w:tcPr>
-            <w:tcW w:w="1671" w:type="dxa"/>
+            <w:tcW w:w="1836" w:type="dxa"/>
             <w:tcBorders>
               <w:top w:val="single" w:sz="4" w:space="0" w:color="ED7D31"/>
               <w:left w:val="single" w:sz="4" w:space="0" w:color="ED7D31"/>
@@ -927,7 +946,7 @@
         </w:tc>
         <w:tc>
           <w:tcPr>
-            <w:tcW w:w="966" w:type="dxa"/>
+            <w:tcW w:w="1060" w:type="dxa"/>
             <w:tcBorders>
               <w:top w:val="single" w:sz="4" w:space="0" w:color="ED7D31"/>
               <w:left w:val="single" w:sz="4" w:space="0" w:color="ED7D31"/>
@@ -959,7 +978,7 @@
         </w:tc>
         <w:tc>
           <w:tcPr>
-            <w:tcW w:w="1248" w:type="dxa"/>
+            <w:tcW w:w="1370" w:type="dxa"/>
             <w:tcBorders>
               <w:top w:val="single" w:sz="4" w:space="0" w:color="ED7D31"/>
               <w:left w:val="single" w:sz="4" w:space="0" w:color="ED7D31"/>
@@ -992,11 +1011,11 @@
       </w:tr>
       <w:tr>
         <w:trPr>
-          <w:trHeight w:val="258"/>
+          <w:trHeight w:val="433"/>
         </w:trPr>
         <w:tc>
           <w:tcPr>
-            <w:tcW w:w="966" w:type="dxa"/>
+            <w:tcW w:w="1060" w:type="dxa"/>
             <w:tcBorders>
               <w:top w:val="single" w:sz="4" w:space="0" w:color="ED7D31"/>
               <w:left w:val="single" w:sz="4" w:space="0" w:color="ED7D31"/>
@@ -1028,7 +1047,7 @@
         </w:tc>
         <w:tc>
           <w:tcPr>
-            <w:tcW w:w="2195" w:type="dxa"/>
+            <w:tcW w:w="2413" w:type="dxa"/>
             <w:tcBorders>
               <w:top w:val="single" w:sz="4" w:space="0" w:color="ED7D31"/>
               <w:left w:val="single" w:sz="4" w:space="0" w:color="ED7D31"/>
@@ -1060,7 +1079,7 @@
         </w:tc>
         <w:tc>
           <w:tcPr>
-            <w:tcW w:w="966" w:type="dxa"/>
+            <w:tcW w:w="1060" w:type="dxa"/>
             <w:tcBorders>
               <w:top w:val="single" w:sz="4" w:space="0" w:color="ED7D31"/>
               <w:left w:val="single" w:sz="4" w:space="0" w:color="ED7D31"/>
@@ -1092,7 +1111,7 @@
         </w:tc>
         <w:tc>
           <w:tcPr>
-            <w:tcW w:w="966" w:type="dxa"/>
+            <w:tcW w:w="1060" w:type="dxa"/>
             <w:tcBorders>
               <w:top w:val="single" w:sz="4" w:space="0" w:color="ED7D31"/>
               <w:left w:val="single" w:sz="4" w:space="0" w:color="ED7D31"/>
@@ -1124,7 +1143,7 @@
         </w:tc>
         <w:tc>
           <w:tcPr>
-            <w:tcW w:w="1671" w:type="dxa"/>
+            <w:tcW w:w="1836" w:type="dxa"/>
             <w:tcBorders>
               <w:top w:val="single" w:sz="4" w:space="0" w:color="ED7D31"/>
               <w:left w:val="single" w:sz="4" w:space="0" w:color="ED7D31"/>
@@ -1156,7 +1175,7 @@
         </w:tc>
         <w:tc>
           <w:tcPr>
-            <w:tcW w:w="966" w:type="dxa"/>
+            <w:tcW w:w="1060" w:type="dxa"/>
             <w:tcBorders>
               <w:top w:val="single" w:sz="4" w:space="0" w:color="ED7D31"/>
               <w:left w:val="single" w:sz="4" w:space="0" w:color="ED7D31"/>
@@ -1188,7 +1207,7 @@
         </w:tc>
         <w:tc>
           <w:tcPr>
-            <w:tcW w:w="1248" w:type="dxa"/>
+            <w:tcW w:w="1370" w:type="dxa"/>
             <w:tcBorders>
               <w:top w:val="single" w:sz="4" w:space="0" w:color="ED7D31"/>
               <w:left w:val="single" w:sz="4" w:space="0" w:color="ED7D31"/>
@@ -1221,11 +1240,11 @@
       </w:tr>
       <w:tr>
         <w:trPr>
-          <w:trHeight w:val="258"/>
+          <w:trHeight w:val="433"/>
         </w:trPr>
         <w:tc>
           <w:tcPr>
-            <w:tcW w:w="966" w:type="dxa"/>
+            <w:tcW w:w="1060" w:type="dxa"/>
             <w:tcBorders>
               <w:top w:val="single" w:sz="4" w:space="0" w:color="ED7D31"/>
               <w:left w:val="single" w:sz="4" w:space="0" w:color="ED7D31"/>
@@ -1257,7 +1276,7 @@
         </w:tc>
         <w:tc>
           <w:tcPr>
-            <w:tcW w:w="2195" w:type="dxa"/>
+            <w:tcW w:w="2413" w:type="dxa"/>
             <w:tcBorders>
               <w:top w:val="single" w:sz="4" w:space="0" w:color="ED7D31"/>
               <w:left w:val="single" w:sz="4" w:space="0" w:color="ED7D31"/>
@@ -1289,7 +1308,7 @@
         </w:tc>
         <w:tc>
           <w:tcPr>
-            <w:tcW w:w="966" w:type="dxa"/>
+            <w:tcW w:w="1060" w:type="dxa"/>
             <w:tcBorders>
               <w:top w:val="single" w:sz="4" w:space="0" w:color="ED7D31"/>
               <w:left w:val="single" w:sz="4" w:space="0" w:color="ED7D31"/>
@@ -1321,7 +1340,7 @@
         </w:tc>
         <w:tc>
           <w:tcPr>
-            <w:tcW w:w="966" w:type="dxa"/>
+            <w:tcW w:w="1060" w:type="dxa"/>
             <w:tcBorders>
               <w:top w:val="single" w:sz="4" w:space="0" w:color="ED7D31"/>
               <w:left w:val="single" w:sz="4" w:space="0" w:color="ED7D31"/>
@@ -1353,7 +1372,7 @@
         </w:tc>
         <w:tc>
           <w:tcPr>
-            <w:tcW w:w="1671" w:type="dxa"/>
+            <w:tcW w:w="1836" w:type="dxa"/>
             <w:tcBorders>
               <w:top w:val="single" w:sz="4" w:space="0" w:color="ED7D31"/>
               <w:left w:val="single" w:sz="4" w:space="0" w:color="ED7D31"/>
@@ -1385,7 +1404,7 @@
         </w:tc>
         <w:tc>
           <w:tcPr>
-            <w:tcW w:w="966" w:type="dxa"/>
+            <w:tcW w:w="1060" w:type="dxa"/>
             <w:tcBorders>
               <w:top w:val="single" w:sz="4" w:space="0" w:color="ED7D31"/>
               <w:left w:val="single" w:sz="4" w:space="0" w:color="ED7D31"/>
@@ -1417,7 +1436,7 @@
         </w:tc>
         <w:tc>
           <w:tcPr>
-            <w:tcW w:w="1248" w:type="dxa"/>
+            <w:tcW w:w="1370" w:type="dxa"/>
             <w:tcBorders>
               <w:top w:val="single" w:sz="4" w:space="0" w:color="ED7D31"/>
               <w:left w:val="single" w:sz="4" w:space="0" w:color="ED7D31"/>
@@ -1450,11 +1469,11 @@
       </w:tr>
       <w:tr>
         <w:trPr>
-          <w:trHeight w:val="258"/>
+          <w:trHeight w:val="433"/>
         </w:trPr>
         <w:tc>
           <w:tcPr>
-            <w:tcW w:w="966" w:type="dxa"/>
+            <w:tcW w:w="1060" w:type="dxa"/>
             <w:tcBorders>
               <w:top w:val="single" w:sz="4" w:space="0" w:color="ED7D31"/>
               <w:left w:val="single" w:sz="4" w:space="0" w:color="ED7D31"/>
@@ -1486,7 +1505,7 @@
         </w:tc>
         <w:tc>
           <w:tcPr>
-            <w:tcW w:w="2195" w:type="dxa"/>
+            <w:tcW w:w="2413" w:type="dxa"/>
             <w:tcBorders>
               <w:top w:val="single" w:sz="4" w:space="0" w:color="ED7D31"/>
               <w:left w:val="single" w:sz="4" w:space="0" w:color="ED7D31"/>
@@ -1518,7 +1537,7 @@
         </w:tc>
         <w:tc>
           <w:tcPr>
-            <w:tcW w:w="966" w:type="dxa"/>
+            <w:tcW w:w="1060" w:type="dxa"/>
             <w:tcBorders>
               <w:top w:val="single" w:sz="4" w:space="0" w:color="ED7D31"/>
               <w:left w:val="single" w:sz="4" w:space="0" w:color="ED7D31"/>
@@ -1550,7 +1569,7 @@
         </w:tc>
         <w:tc>
           <w:tcPr>
-            <w:tcW w:w="966" w:type="dxa"/>
+            <w:tcW w:w="1060" w:type="dxa"/>
             <w:tcBorders>
               <w:top w:val="single" w:sz="4" w:space="0" w:color="ED7D31"/>
               <w:left w:val="single" w:sz="4" w:space="0" w:color="ED7D31"/>
@@ -1582,7 +1601,7 @@
         </w:tc>
         <w:tc>
           <w:tcPr>
-            <w:tcW w:w="1671" w:type="dxa"/>
+            <w:tcW w:w="1836" w:type="dxa"/>
             <w:tcBorders>
               <w:top w:val="single" w:sz="4" w:space="0" w:color="ED7D31"/>
               <w:left w:val="single" w:sz="4" w:space="0" w:color="ED7D31"/>
@@ -1614,7 +1633,7 @@
         </w:tc>
         <w:tc>
           <w:tcPr>
-            <w:tcW w:w="966" w:type="dxa"/>
+            <w:tcW w:w="1060" w:type="dxa"/>
             <w:tcBorders>
               <w:top w:val="single" w:sz="4" w:space="0" w:color="ED7D31"/>
               <w:left w:val="single" w:sz="4" w:space="0" w:color="ED7D31"/>
@@ -1646,7 +1665,7 @@
         </w:tc>
         <w:tc>
           <w:tcPr>
-            <w:tcW w:w="1248" w:type="dxa"/>
+            <w:tcW w:w="1370" w:type="dxa"/>
             <w:tcBorders>
               <w:top w:val="single" w:sz="4" w:space="0" w:color="ED7D31"/>
               <w:left w:val="single" w:sz="4" w:space="0" w:color="ED7D31"/>
@@ -1679,11 +1698,11 @@
       </w:tr>
       <w:tr>
         <w:trPr>
-          <w:trHeight w:val="258"/>
+          <w:trHeight w:val="433"/>
         </w:trPr>
         <w:tc>
           <w:tcPr>
-            <w:tcW w:w="966" w:type="dxa"/>
+            <w:tcW w:w="1060" w:type="dxa"/>
             <w:tcBorders>
               <w:top w:val="single" w:sz="4" w:space="0" w:color="ED7D31"/>
               <w:left w:val="single" w:sz="4" w:space="0" w:color="ED7D31"/>
@@ -1715,7 +1734,7 @@
         </w:tc>
         <w:tc>
           <w:tcPr>
-            <w:tcW w:w="2195" w:type="dxa"/>
+            <w:tcW w:w="2413" w:type="dxa"/>
             <w:tcBorders>
               <w:top w:val="single" w:sz="4" w:space="0" w:color="ED7D31"/>
               <w:left w:val="single" w:sz="4" w:space="0" w:color="ED7D31"/>
@@ -1747,7 +1766,7 @@
         </w:tc>
         <w:tc>
           <w:tcPr>
-            <w:tcW w:w="966" w:type="dxa"/>
+            <w:tcW w:w="1060" w:type="dxa"/>
             <w:tcBorders>
               <w:top w:val="single" w:sz="4" w:space="0" w:color="ED7D31"/>
               <w:left w:val="single" w:sz="4" w:space="0" w:color="ED7D31"/>
@@ -1779,7 +1798,7 @@
         </w:tc>
         <w:tc>
           <w:tcPr>
-            <w:tcW w:w="966" w:type="dxa"/>
+            <w:tcW w:w="1060" w:type="dxa"/>
             <w:tcBorders>
               <w:top w:val="single" w:sz="4" w:space="0" w:color="ED7D31"/>
               <w:left w:val="single" w:sz="4" w:space="0" w:color="ED7D31"/>
@@ -1811,7 +1830,7 @@
         </w:tc>
         <w:tc>
           <w:tcPr>
-            <w:tcW w:w="1671" w:type="dxa"/>
+            <w:tcW w:w="1836" w:type="dxa"/>
             <w:tcBorders>
               <w:top w:val="single" w:sz="4" w:space="0" w:color="ED7D31"/>
               <w:left w:val="single" w:sz="4" w:space="0" w:color="ED7D31"/>
@@ -1843,7 +1862,7 @@
         </w:tc>
         <w:tc>
           <w:tcPr>
-            <w:tcW w:w="966" w:type="dxa"/>
+            <w:tcW w:w="1060" w:type="dxa"/>
             <w:tcBorders>
               <w:top w:val="single" w:sz="4" w:space="0" w:color="ED7D31"/>
               <w:left w:val="single" w:sz="4" w:space="0" w:color="ED7D31"/>
@@ -1875,7 +1894,7 @@
         </w:tc>
         <w:tc>
           <w:tcPr>
-            <w:tcW w:w="1248" w:type="dxa"/>
+            <w:tcW w:w="1370" w:type="dxa"/>
             <w:tcBorders>
               <w:top w:val="single" w:sz="4" w:space="0" w:color="ED7D31"/>
               <w:left w:val="single" w:sz="4" w:space="0" w:color="ED7D31"/>
@@ -1908,11 +1927,11 @@
       </w:tr>
       <w:tr>
         <w:trPr>
-          <w:trHeight w:val="258"/>
+          <w:trHeight w:val="433"/>
         </w:trPr>
         <w:tc>
           <w:tcPr>
-            <w:tcW w:w="966" w:type="dxa"/>
+            <w:tcW w:w="1060" w:type="dxa"/>
             <w:tcBorders>
               <w:top w:val="single" w:sz="4" w:space="0" w:color="ED7D31"/>
               <w:left w:val="single" w:sz="4" w:space="0" w:color="ED7D31"/>
@@ -1944,7 +1963,7 @@
         </w:tc>
         <w:tc>
           <w:tcPr>
-            <w:tcW w:w="2195" w:type="dxa"/>
+            <w:tcW w:w="2413" w:type="dxa"/>
             <w:tcBorders>
               <w:top w:val="single" w:sz="4" w:space="0" w:color="ED7D31"/>
               <w:left w:val="single" w:sz="4" w:space="0" w:color="ED7D31"/>
@@ -1976,7 +1995,7 @@
         </w:tc>
         <w:tc>
           <w:tcPr>
-            <w:tcW w:w="966" w:type="dxa"/>
+            <w:tcW w:w="1060" w:type="dxa"/>
             <w:tcBorders>
               <w:top w:val="single" w:sz="4" w:space="0" w:color="ED7D31"/>
               <w:left w:val="single" w:sz="4" w:space="0" w:color="ED7D31"/>
@@ -2008,7 +2027,7 @@
         </w:tc>
         <w:tc>
           <w:tcPr>
-            <w:tcW w:w="966" w:type="dxa"/>
+            <w:tcW w:w="1060" w:type="dxa"/>
             <w:tcBorders>
               <w:top w:val="single" w:sz="4" w:space="0" w:color="ED7D31"/>
               <w:left w:val="single" w:sz="4" w:space="0" w:color="ED7D31"/>
@@ -2040,7 +2059,7 @@
         </w:tc>
         <w:tc>
           <w:tcPr>
-            <w:tcW w:w="1671" w:type="dxa"/>
+            <w:tcW w:w="1836" w:type="dxa"/>
             <w:tcBorders>
               <w:top w:val="single" w:sz="4" w:space="0" w:color="ED7D31"/>
               <w:left w:val="single" w:sz="4" w:space="0" w:color="ED7D31"/>
@@ -2072,7 +2091,7 @@
         </w:tc>
         <w:tc>
           <w:tcPr>
-            <w:tcW w:w="966" w:type="dxa"/>
+            <w:tcW w:w="1060" w:type="dxa"/>
             <w:tcBorders>
               <w:top w:val="single" w:sz="4" w:space="0" w:color="ED7D31"/>
               <w:left w:val="single" w:sz="4" w:space="0" w:color="ED7D31"/>
@@ -2104,7 +2123,7 @@
         </w:tc>
         <w:tc>
           <w:tcPr>
-            <w:tcW w:w="1248" w:type="dxa"/>
+            <w:tcW w:w="1370" w:type="dxa"/>
             <w:tcBorders>
               <w:top w:val="single" w:sz="4" w:space="0" w:color="ED7D31"/>
               <w:left w:val="single" w:sz="4" w:space="0" w:color="ED7D31"/>
@@ -2137,11 +2156,11 @@
       </w:tr>
       <w:tr>
         <w:trPr>
-          <w:trHeight w:val="258"/>
+          <w:trHeight w:val="433"/>
         </w:trPr>
         <w:tc>
           <w:tcPr>
-            <w:tcW w:w="966" w:type="dxa"/>
+            <w:tcW w:w="1060" w:type="dxa"/>
             <w:tcBorders>
               <w:top w:val="single" w:sz="4" w:space="0" w:color="ED7D31"/>
               <w:left w:val="single" w:sz="4" w:space="0" w:color="ED7D31"/>
@@ -2173,7 +2192,7 @@
         </w:tc>
         <w:tc>
           <w:tcPr>
-            <w:tcW w:w="2195" w:type="dxa"/>
+            <w:tcW w:w="2413" w:type="dxa"/>
             <w:tcBorders>
               <w:top w:val="single" w:sz="4" w:space="0" w:color="ED7D31"/>
               <w:left w:val="single" w:sz="4" w:space="0" w:color="ED7D31"/>
@@ -2205,7 +2224,7 @@
         </w:tc>
         <w:tc>
           <w:tcPr>
-            <w:tcW w:w="966" w:type="dxa"/>
+            <w:tcW w:w="1060" w:type="dxa"/>
             <w:tcBorders>
               <w:top w:val="single" w:sz="4" w:space="0" w:color="ED7D31"/>
               <w:left w:val="single" w:sz="4" w:space="0" w:color="ED7D31"/>
@@ -2237,7 +2256,7 @@
         </w:tc>
         <w:tc>
           <w:tcPr>
-            <w:tcW w:w="966" w:type="dxa"/>
+            <w:tcW w:w="1060" w:type="dxa"/>
             <w:tcBorders>
               <w:top w:val="single" w:sz="4" w:space="0" w:color="ED7D31"/>
               <w:left w:val="single" w:sz="4" w:space="0" w:color="ED7D31"/>
@@ -2269,7 +2288,7 @@
         </w:tc>
         <w:tc>
           <w:tcPr>
-            <w:tcW w:w="1671" w:type="dxa"/>
+            <w:tcW w:w="1836" w:type="dxa"/>
             <w:tcBorders>
               <w:top w:val="single" w:sz="4" w:space="0" w:color="ED7D31"/>
               <w:left w:val="single" w:sz="4" w:space="0" w:color="ED7D31"/>
@@ -2301,7 +2320,7 @@
         </w:tc>
         <w:tc>
           <w:tcPr>
-            <w:tcW w:w="966" w:type="dxa"/>
+            <w:tcW w:w="1060" w:type="dxa"/>
             <w:tcBorders>
               <w:top w:val="single" w:sz="4" w:space="0" w:color="ED7D31"/>
               <w:left w:val="single" w:sz="4" w:space="0" w:color="ED7D31"/>
@@ -2333,7 +2352,7 @@
         </w:tc>
         <w:tc>
           <w:tcPr>
-            <w:tcW w:w="1248" w:type="dxa"/>
+            <w:tcW w:w="1370" w:type="dxa"/>
             <w:tcBorders>
               <w:top w:val="single" w:sz="4" w:space="0" w:color="ED7D31"/>
               <w:left w:val="single" w:sz="4" w:space="0" w:color="ED7D31"/>
@@ -2366,11 +2385,11 @@
       </w:tr>
       <w:tr>
         <w:trPr>
-          <w:trHeight w:val="258"/>
+          <w:trHeight w:val="433"/>
         </w:trPr>
         <w:tc>
           <w:tcPr>
-            <w:tcW w:w="966" w:type="dxa"/>
+            <w:tcW w:w="1060" w:type="dxa"/>
             <w:tcBorders>
               <w:top w:val="single" w:sz="4" w:space="0" w:color="ED7D31"/>
               <w:left w:val="single" w:sz="4" w:space="0" w:color="ED7D31"/>
@@ -2402,7 +2421,7 @@
         </w:tc>
         <w:tc>
           <w:tcPr>
-            <w:tcW w:w="2195" w:type="dxa"/>
+            <w:tcW w:w="2413" w:type="dxa"/>
             <w:tcBorders>
               <w:top w:val="single" w:sz="4" w:space="0" w:color="ED7D31"/>
               <w:left w:val="single" w:sz="4" w:space="0" w:color="ED7D31"/>
@@ -2434,7 +2453,7 @@
         </w:tc>
         <w:tc>
           <w:tcPr>
-            <w:tcW w:w="966" w:type="dxa"/>
+            <w:tcW w:w="1060" w:type="dxa"/>
             <w:tcBorders>
               <w:top w:val="single" w:sz="4" w:space="0" w:color="ED7D31"/>
               <w:left w:val="single" w:sz="4" w:space="0" w:color="ED7D31"/>
@@ -2466,7 +2485,7 @@
         </w:tc>
         <w:tc>
           <w:tcPr>
-            <w:tcW w:w="966" w:type="dxa"/>
+            <w:tcW w:w="1060" w:type="dxa"/>
             <w:tcBorders>
               <w:top w:val="single" w:sz="4" w:space="0" w:color="ED7D31"/>
               <w:left w:val="single" w:sz="4" w:space="0" w:color="ED7D31"/>
@@ -2498,7 +2517,7 @@
         </w:tc>
         <w:tc>
           <w:tcPr>
-            <w:tcW w:w="1671" w:type="dxa"/>
+            <w:tcW w:w="1836" w:type="dxa"/>
             <w:tcBorders>
               <w:top w:val="single" w:sz="4" w:space="0" w:color="ED7D31"/>
               <w:left w:val="single" w:sz="4" w:space="0" w:color="ED7D31"/>
@@ -2530,7 +2549,7 @@
         </w:tc>
         <w:tc>
           <w:tcPr>
-            <w:tcW w:w="966" w:type="dxa"/>
+            <w:tcW w:w="1060" w:type="dxa"/>
             <w:tcBorders>
               <w:top w:val="single" w:sz="4" w:space="0" w:color="ED7D31"/>
               <w:left w:val="single" w:sz="4" w:space="0" w:color="ED7D31"/>
@@ -2562,7 +2581,7 @@
         </w:tc>
         <w:tc>
           <w:tcPr>
-            <w:tcW w:w="1248" w:type="dxa"/>
+            <w:tcW w:w="1370" w:type="dxa"/>
             <w:tcBorders>
               <w:top w:val="single" w:sz="4" w:space="0" w:color="ED7D31"/>
               <w:left w:val="single" w:sz="4" w:space="0" w:color="ED7D31"/>
@@ -2595,11 +2614,11 @@
       </w:tr>
       <w:tr>
         <w:trPr>
-          <w:trHeight w:val="258"/>
+          <w:trHeight w:val="433"/>
         </w:trPr>
         <w:tc>
           <w:tcPr>
-            <w:tcW w:w="966" w:type="dxa"/>
+            <w:tcW w:w="1060" w:type="dxa"/>
             <w:tcBorders>
               <w:top w:val="single" w:sz="4" w:space="0" w:color="ED7D31"/>
               <w:left w:val="single" w:sz="4" w:space="0" w:color="ED7D31"/>
@@ -2631,7 +2650,7 @@
         </w:tc>
         <w:tc>
           <w:tcPr>
-            <w:tcW w:w="2195" w:type="dxa"/>
+            <w:tcW w:w="2413" w:type="dxa"/>
             <w:tcBorders>
               <w:top w:val="single" w:sz="4" w:space="0" w:color="ED7D31"/>
               <w:left w:val="single" w:sz="4" w:space="0" w:color="ED7D31"/>
@@ -2663,7 +2682,7 @@
         </w:tc>
         <w:tc>
           <w:tcPr>
-            <w:tcW w:w="966" w:type="dxa"/>
+            <w:tcW w:w="1060" w:type="dxa"/>
             <w:tcBorders>
               <w:top w:val="single" w:sz="4" w:space="0" w:color="ED7D31"/>
               <w:left w:val="single" w:sz="4" w:space="0" w:color="ED7D31"/>
@@ -2695,7 +2714,7 @@
         </w:tc>
         <w:tc>
           <w:tcPr>
-            <w:tcW w:w="966" w:type="dxa"/>
+            <w:tcW w:w="1060" w:type="dxa"/>
             <w:tcBorders>
               <w:top w:val="single" w:sz="4" w:space="0" w:color="ED7D31"/>
               <w:left w:val="single" w:sz="4" w:space="0" w:color="ED7D31"/>
@@ -2727,7 +2746,7 @@
         </w:tc>
         <w:tc>
           <w:tcPr>
-            <w:tcW w:w="1671" w:type="dxa"/>
+            <w:tcW w:w="1836" w:type="dxa"/>
             <w:tcBorders>
               <w:top w:val="single" w:sz="4" w:space="0" w:color="ED7D31"/>
               <w:left w:val="single" w:sz="4" w:space="0" w:color="ED7D31"/>
@@ -2759,7 +2778,7 @@
         </w:tc>
         <w:tc>
           <w:tcPr>
-            <w:tcW w:w="966" w:type="dxa"/>
+            <w:tcW w:w="1060" w:type="dxa"/>
             <w:tcBorders>
               <w:top w:val="single" w:sz="4" w:space="0" w:color="ED7D31"/>
               <w:left w:val="single" w:sz="4" w:space="0" w:color="ED7D31"/>
@@ -2791,7 +2810,7 @@
         </w:tc>
         <w:tc>
           <w:tcPr>
-            <w:tcW w:w="1248" w:type="dxa"/>
+            <w:tcW w:w="1370" w:type="dxa"/>
             <w:tcBorders>
               <w:top w:val="single" w:sz="4" w:space="0" w:color="ED7D31"/>
               <w:left w:val="single" w:sz="4" w:space="0" w:color="ED7D31"/>
@@ -2824,11 +2843,11 @@
       </w:tr>
       <w:tr>
         <w:trPr>
-          <w:trHeight w:val="258"/>
+          <w:trHeight w:val="433"/>
         </w:trPr>
         <w:tc>
           <w:tcPr>
-            <w:tcW w:w="966" w:type="dxa"/>
+            <w:tcW w:w="1060" w:type="dxa"/>
             <w:tcBorders>
               <w:top w:val="single" w:sz="4" w:space="0" w:color="ED7D31"/>
               <w:left w:val="single" w:sz="4" w:space="0" w:color="ED7D31"/>
@@ -2860,7 +2879,7 @@
         </w:tc>
         <w:tc>
           <w:tcPr>
-            <w:tcW w:w="2195" w:type="dxa"/>
+            <w:tcW w:w="2413" w:type="dxa"/>
             <w:tcBorders>
               <w:top w:val="single" w:sz="4" w:space="0" w:color="ED7D31"/>
               <w:left w:val="single" w:sz="4" w:space="0" w:color="ED7D31"/>
@@ -2892,7 +2911,7 @@
         </w:tc>
         <w:tc>
           <w:tcPr>
-            <w:tcW w:w="966" w:type="dxa"/>
+            <w:tcW w:w="1060" w:type="dxa"/>
             <w:tcBorders>
               <w:top w:val="single" w:sz="4" w:space="0" w:color="ED7D31"/>
               <w:left w:val="single" w:sz="4" w:space="0" w:color="ED7D31"/>
@@ -2924,7 +2943,7 @@
         </w:tc>
         <w:tc>
           <w:tcPr>
-            <w:tcW w:w="966" w:type="dxa"/>
+            <w:tcW w:w="1060" w:type="dxa"/>
             <w:tcBorders>
               <w:top w:val="single" w:sz="4" w:space="0" w:color="ED7D31"/>
               <w:left w:val="single" w:sz="4" w:space="0" w:color="ED7D31"/>
@@ -2956,7 +2975,7 @@
         </w:tc>
         <w:tc>
           <w:tcPr>
-            <w:tcW w:w="1671" w:type="dxa"/>
+            <w:tcW w:w="1836" w:type="dxa"/>
             <w:tcBorders>
               <w:top w:val="single" w:sz="4" w:space="0" w:color="ED7D31"/>
               <w:left w:val="single" w:sz="4" w:space="0" w:color="ED7D31"/>
@@ -2988,7 +3007,7 @@
         </w:tc>
         <w:tc>
           <w:tcPr>
-            <w:tcW w:w="966" w:type="dxa"/>
+            <w:tcW w:w="1060" w:type="dxa"/>
             <w:tcBorders>
               <w:top w:val="single" w:sz="4" w:space="0" w:color="ED7D31"/>
               <w:left w:val="single" w:sz="4" w:space="0" w:color="ED7D31"/>
@@ -3020,7 +3039,7 @@
         </w:tc>
         <w:tc>
           <w:tcPr>
-            <w:tcW w:w="1248" w:type="dxa"/>
+            <w:tcW w:w="1370" w:type="dxa"/>
             <w:tcBorders>
               <w:top w:val="single" w:sz="4" w:space="0" w:color="ED7D31"/>
               <w:left w:val="single" w:sz="4" w:space="0" w:color="ED7D31"/>
@@ -3053,11 +3072,11 @@
       </w:tr>
       <w:tr>
         <w:trPr>
-          <w:trHeight w:val="258"/>
+          <w:trHeight w:val="433"/>
         </w:trPr>
         <w:tc>
           <w:tcPr>
-            <w:tcW w:w="966" w:type="dxa"/>
+            <w:tcW w:w="1060" w:type="dxa"/>
             <w:tcBorders>
               <w:top w:val="single" w:sz="4" w:space="0" w:color="ED7D31"/>
               <w:left w:val="single" w:sz="4" w:space="0" w:color="ED7D31"/>
@@ -3089,7 +3108,7 @@
         </w:tc>
         <w:tc>
           <w:tcPr>
-            <w:tcW w:w="2195" w:type="dxa"/>
+            <w:tcW w:w="2413" w:type="dxa"/>
             <w:tcBorders>
               <w:top w:val="single" w:sz="4" w:space="0" w:color="ED7D31"/>
               <w:left w:val="single" w:sz="4" w:space="0" w:color="ED7D31"/>
@@ -3121,7 +3140,7 @@
         </w:tc>
         <w:tc>
           <w:tcPr>
-            <w:tcW w:w="966" w:type="dxa"/>
+            <w:tcW w:w="1060" w:type="dxa"/>
             <w:tcBorders>
               <w:top w:val="single" w:sz="4" w:space="0" w:color="ED7D31"/>
               <w:left w:val="single" w:sz="4" w:space="0" w:color="ED7D31"/>
@@ -3153,7 +3172,7 @@
         </w:tc>
         <w:tc>
           <w:tcPr>
-            <w:tcW w:w="966" w:type="dxa"/>
+            <w:tcW w:w="1060" w:type="dxa"/>
             <w:tcBorders>
               <w:top w:val="single" w:sz="4" w:space="0" w:color="ED7D31"/>
               <w:left w:val="single" w:sz="4" w:space="0" w:color="ED7D31"/>
@@ -3185,7 +3204,7 @@
         </w:tc>
         <w:tc>
           <w:tcPr>
-            <w:tcW w:w="1671" w:type="dxa"/>
+            <w:tcW w:w="1836" w:type="dxa"/>
             <w:tcBorders>
               <w:top w:val="single" w:sz="4" w:space="0" w:color="ED7D31"/>
               <w:left w:val="single" w:sz="4" w:space="0" w:color="ED7D31"/>
@@ -3217,7 +3236,7 @@
         </w:tc>
         <w:tc>
           <w:tcPr>
-            <w:tcW w:w="966" w:type="dxa"/>
+            <w:tcW w:w="1060" w:type="dxa"/>
             <w:tcBorders>
               <w:top w:val="single" w:sz="4" w:space="0" w:color="ED7D31"/>
               <w:left w:val="single" w:sz="4" w:space="0" w:color="ED7D31"/>
@@ -3249,7 +3268,7 @@
         </w:tc>
         <w:tc>
           <w:tcPr>
-            <w:tcW w:w="1248" w:type="dxa"/>
+            <w:tcW w:w="1370" w:type="dxa"/>
             <w:tcBorders>
               <w:top w:val="single" w:sz="4" w:space="0" w:color="ED7D31"/>
               <w:left w:val="single" w:sz="4" w:space="0" w:color="ED7D31"/>
@@ -3282,11 +3301,11 @@
       </w:tr>
       <w:tr>
         <w:trPr>
-          <w:trHeight w:val="258"/>
+          <w:trHeight w:val="433"/>
         </w:trPr>
         <w:tc>
           <w:tcPr>
-            <w:tcW w:w="966" w:type="dxa"/>
+            <w:tcW w:w="1060" w:type="dxa"/>
             <w:tcBorders>
               <w:top w:val="single" w:sz="4" w:space="0" w:color="ED7D31"/>
               <w:left w:val="single" w:sz="4" w:space="0" w:color="ED7D31"/>
@@ -3318,7 +3337,7 @@
         </w:tc>
         <w:tc>
           <w:tcPr>
-            <w:tcW w:w="2195" w:type="dxa"/>
+            <w:tcW w:w="2413" w:type="dxa"/>
             <w:tcBorders>
               <w:top w:val="single" w:sz="4" w:space="0" w:color="ED7D31"/>
               <w:left w:val="single" w:sz="4" w:space="0" w:color="ED7D31"/>
@@ -3350,7 +3369,7 @@
         </w:tc>
         <w:tc>
           <w:tcPr>
-            <w:tcW w:w="966" w:type="dxa"/>
+            <w:tcW w:w="1060" w:type="dxa"/>
             <w:tcBorders>
               <w:top w:val="single" w:sz="4" w:space="0" w:color="ED7D31"/>
               <w:left w:val="single" w:sz="4" w:space="0" w:color="ED7D31"/>
@@ -3382,7 +3401,7 @@
         </w:tc>
         <w:tc>
           <w:tcPr>
-            <w:tcW w:w="966" w:type="dxa"/>
+            <w:tcW w:w="1060" w:type="dxa"/>
             <w:tcBorders>
               <w:top w:val="single" w:sz="4" w:space="0" w:color="ED7D31"/>
               <w:left w:val="single" w:sz="4" w:space="0" w:color="ED7D31"/>
@@ -3414,7 +3433,7 @@
         </w:tc>
         <w:tc>
           <w:tcPr>
-            <w:tcW w:w="1671" w:type="dxa"/>
+            <w:tcW w:w="1836" w:type="dxa"/>
             <w:tcBorders>
               <w:top w:val="single" w:sz="4" w:space="0" w:color="ED7D31"/>
               <w:left w:val="single" w:sz="4" w:space="0" w:color="ED7D31"/>
@@ -3446,7 +3465,7 @@
         </w:tc>
         <w:tc>
           <w:tcPr>
-            <w:tcW w:w="966" w:type="dxa"/>
+            <w:tcW w:w="1060" w:type="dxa"/>
             <w:tcBorders>
               <w:top w:val="single" w:sz="4" w:space="0" w:color="ED7D31"/>
               <w:left w:val="single" w:sz="4" w:space="0" w:color="ED7D31"/>
@@ -3478,7 +3497,7 @@
         </w:tc>
         <w:tc>
           <w:tcPr>
-            <w:tcW w:w="1248" w:type="dxa"/>
+            <w:tcW w:w="1370" w:type="dxa"/>
             <w:tcBorders>
               <w:top w:val="single" w:sz="4" w:space="0" w:color="ED7D31"/>
               <w:left w:val="single" w:sz="4" w:space="0" w:color="ED7D31"/>
@@ -3511,11 +3530,11 @@
       </w:tr>
       <w:tr>
         <w:trPr>
-          <w:trHeight w:val="258"/>
+          <w:trHeight w:val="433"/>
         </w:trPr>
         <w:tc>
           <w:tcPr>
-            <w:tcW w:w="966" w:type="dxa"/>
+            <w:tcW w:w="1060" w:type="dxa"/>
             <w:tcBorders>
               <w:top w:val="single" w:sz="4" w:space="0" w:color="ED7D31"/>
               <w:left w:val="single" w:sz="4" w:space="0" w:color="ED7D31"/>
@@ -3547,7 +3566,7 @@
         </w:tc>
         <w:tc>
           <w:tcPr>
-            <w:tcW w:w="2195" w:type="dxa"/>
+            <w:tcW w:w="2413" w:type="dxa"/>
             <w:tcBorders>
               <w:top w:val="single" w:sz="4" w:space="0" w:color="ED7D31"/>
               <w:left w:val="single" w:sz="4" w:space="0" w:color="ED7D31"/>
@@ -3579,7 +3598,7 @@
         </w:tc>
         <w:tc>
           <w:tcPr>
-            <w:tcW w:w="966" w:type="dxa"/>
+            <w:tcW w:w="1060" w:type="dxa"/>
             <w:tcBorders>
               <w:top w:val="single" w:sz="4" w:space="0" w:color="ED7D31"/>
               <w:left w:val="single" w:sz="4" w:space="0" w:color="ED7D31"/>
@@ -3611,7 +3630,7 @@
         </w:tc>
         <w:tc>
           <w:tcPr>
-            <w:tcW w:w="966" w:type="dxa"/>
+            <w:tcW w:w="1060" w:type="dxa"/>
             <w:tcBorders>
               <w:top w:val="single" w:sz="4" w:space="0" w:color="ED7D31"/>
               <w:left w:val="single" w:sz="4" w:space="0" w:color="ED7D31"/>
@@ -3643,7 +3662,7 @@
         </w:tc>
         <w:tc>
           <w:tcPr>
-            <w:tcW w:w="1671" w:type="dxa"/>
+            <w:tcW w:w="1836" w:type="dxa"/>
             <w:tcBorders>
               <w:top w:val="single" w:sz="4" w:space="0" w:color="ED7D31"/>
               <w:left w:val="single" w:sz="4" w:space="0" w:color="ED7D31"/>
@@ -3675,7 +3694,7 @@
         </w:tc>
         <w:tc>
           <w:tcPr>
-            <w:tcW w:w="966" w:type="dxa"/>
+            <w:tcW w:w="1060" w:type="dxa"/>
             <w:tcBorders>
               <w:top w:val="single" w:sz="4" w:space="0" w:color="ED7D31"/>
               <w:left w:val="single" w:sz="4" w:space="0" w:color="ED7D31"/>
@@ -3707,7 +3726,7 @@
         </w:tc>
         <w:tc>
           <w:tcPr>
-            <w:tcW w:w="1248" w:type="dxa"/>
+            <w:tcW w:w="1370" w:type="dxa"/>
             <w:tcBorders>
               <w:top w:val="single" w:sz="4" w:space="0" w:color="ED7D31"/>
               <w:left w:val="single" w:sz="4" w:space="0" w:color="ED7D31"/>
@@ -3740,11 +3759,11 @@
       </w:tr>
       <w:tr>
         <w:trPr>
-          <w:trHeight w:val="258"/>
+          <w:trHeight w:val="433"/>
         </w:trPr>
         <w:tc>
           <w:tcPr>
-            <w:tcW w:w="966" w:type="dxa"/>
+            <w:tcW w:w="1060" w:type="dxa"/>
             <w:tcBorders>
               <w:top w:val="single" w:sz="4" w:space="0" w:color="ED7D31"/>
               <w:left w:val="single" w:sz="4" w:space="0" w:color="ED7D31"/>
@@ -3776,7 +3795,7 @@
         </w:tc>
         <w:tc>
           <w:tcPr>
-            <w:tcW w:w="2195" w:type="dxa"/>
+            <w:tcW w:w="2413" w:type="dxa"/>
             <w:tcBorders>
               <w:top w:val="single" w:sz="4" w:space="0" w:color="ED7D31"/>
               <w:left w:val="single" w:sz="4" w:space="0" w:color="ED7D31"/>
@@ -3808,7 +3827,7 @@
         </w:tc>
         <w:tc>
           <w:tcPr>
-            <w:tcW w:w="966" w:type="dxa"/>
+            <w:tcW w:w="1060" w:type="dxa"/>
             <w:tcBorders>
               <w:top w:val="single" w:sz="4" w:space="0" w:color="ED7D31"/>
               <w:left w:val="single" w:sz="4" w:space="0" w:color="ED7D31"/>
@@ -3840,7 +3859,7 @@
         </w:tc>
         <w:tc>
           <w:tcPr>
-            <w:tcW w:w="966" w:type="dxa"/>
+            <w:tcW w:w="1060" w:type="dxa"/>
             <w:tcBorders>
               <w:top w:val="single" w:sz="4" w:space="0" w:color="ED7D31"/>
               <w:left w:val="single" w:sz="4" w:space="0" w:color="ED7D31"/>
@@ -3872,7 +3891,7 @@
         </w:tc>
         <w:tc>
           <w:tcPr>
-            <w:tcW w:w="1671" w:type="dxa"/>
+            <w:tcW w:w="1836" w:type="dxa"/>
             <w:tcBorders>
               <w:top w:val="single" w:sz="4" w:space="0" w:color="ED7D31"/>
               <w:left w:val="single" w:sz="4" w:space="0" w:color="ED7D31"/>
@@ -3904,7 +3923,7 @@
         </w:tc>
         <w:tc>
           <w:tcPr>
-            <w:tcW w:w="966" w:type="dxa"/>
+            <w:tcW w:w="1060" w:type="dxa"/>
             <w:tcBorders>
               <w:top w:val="single" w:sz="4" w:space="0" w:color="ED7D31"/>
               <w:left w:val="single" w:sz="4" w:space="0" w:color="ED7D31"/>
@@ -3936,7 +3955,7 @@
         </w:tc>
         <w:tc>
           <w:tcPr>
-            <w:tcW w:w="1248" w:type="dxa"/>
+            <w:tcW w:w="1370" w:type="dxa"/>
             <w:tcBorders>
               <w:top w:val="single" w:sz="4" w:space="0" w:color="ED7D31"/>
               <w:left w:val="single" w:sz="4" w:space="0" w:color="ED7D31"/>
@@ -3971,41 +3990,704 @@
     <w:p>
       <w:pPr>
         <w:rPr>
-          <w:b/>
-          <w:sz w:val="40"/>
-          <w:szCs w:val="40"/>
+          <w:rFonts w:cstheme="minorHAnsi"/>
         </w:rPr>
       </w:pPr>
     </w:p>
     <w:p>
       <w:pPr>
         <w:rPr>
+          <w:rFonts w:cstheme="minorHAnsi"/>
+        </w:rPr>
+      </w:pPr>
+    </w:p>
+    <w:p>
+      <w:pPr>
+        <w:rPr>
+          <w:rFonts w:cstheme="minorHAnsi"/>
+        </w:rPr>
+      </w:pPr>
+    </w:p>
+    <w:p>
+      <w:pPr>
+        <w:rPr>
+          <w:rFonts w:cstheme="minorHAnsi"/>
+        </w:rPr>
+      </w:pPr>
+    </w:p>
+    <w:p>
+      <w:pPr>
+        <w:rPr>
+          <w:rFonts w:cstheme="minorHAnsi"/>
+        </w:rPr>
+      </w:pPr>
+    </w:p>
+    <w:p>
+      <w:pPr>
+        <w:rPr>
+          <w:rFonts w:cstheme="minorHAnsi"/>
+        </w:rPr>
+      </w:pPr>
+    </w:p>
+    <w:p>
+      <w:pPr>
+        <w:rPr>
+          <w:rFonts w:cstheme="minorHAnsi"/>
+        </w:rPr>
+      </w:pPr>
+    </w:p>
+    <w:p>
+      <w:pPr>
+        <w:rPr>
+          <w:rFonts w:cstheme="minorHAnsi"/>
+        </w:rPr>
+      </w:pPr>
+    </w:p>
+    <w:p>
+      <w:pPr>
+        <w:rPr>
+          <w:rFonts w:cstheme="minorHAnsi"/>
+        </w:rPr>
+      </w:pPr>
+    </w:p>
+    <w:p>
+      <w:pPr>
+        <w:rPr>
+          <w:rFonts w:cstheme="minorHAnsi"/>
+        </w:rPr>
+      </w:pPr>
+    </w:p>
+    <w:p>
+      <w:pPr>
+        <w:rPr>
+          <w:rFonts w:cstheme="minorHAnsi"/>
+        </w:rPr>
+      </w:pPr>
+      <w:r>
+        <w:rPr>
           <w:b/>
           <w:sz w:val="40"/>
           <w:szCs w:val="40"/>
         </w:rPr>
-      </w:pPr>
+        <w:lastRenderedPageBreak/>
+        <w:t>Flow Chart</w:t>
+      </w:r>
       <w:r>
         <w:rPr>
           <w:b/>
           <w:sz w:val="40"/>
           <w:szCs w:val="40"/>
         </w:rPr>
-        <w:t>Flow Chart</w:t>
-      </w:r>
-      <w:r>
+        <w:t>:</w:t>
+      </w:r>
+    </w:p>
+    <w:p>
+      <w:pPr>
+        <w:rPr>
+          <w:b/>
+          <w:noProof/>
+          <w:sz w:val="40"/>
+          <w:szCs w:val="40"/>
+        </w:rPr>
+      </w:pPr>
+      <w:r>
+        <w:rPr>
+          <w:b/>
+          <w:noProof/>
+          <w:sz w:val="40"/>
+          <w:szCs w:val="40"/>
+        </w:rPr>
+        <w:drawing>
+          <wp:inline distT="0" distB="0" distL="0" distR="0">
+            <wp:extent cx="3912042" cy="7783532"/>
+            <wp:effectExtent l="0" t="0" r="0" b="8255"/>
+            <wp:docPr id="4" name="Picture 4" descr="C:\Users\DASARI SAI KRISHNA\3D Objects\GitHub Repository\Calculator Using Arduino UNO\Documentation\Flow Chart.png"/>
+            <wp:cNvGraphicFramePr>
+              <a:graphicFrameLocks xmlns:a="http://schemas.openxmlformats.org/drawingml/2006/main" noChangeAspect="1"/>
+            </wp:cNvGraphicFramePr>
+            <a:graphic xmlns:a="http://schemas.openxmlformats.org/drawingml/2006/main">
+              <a:graphicData uri="http://schemas.openxmlformats.org/drawingml/2006/picture">
+                <pic:pic xmlns:pic="http://schemas.openxmlformats.org/drawingml/2006/picture">
+                  <pic:nvPicPr>
+                    <pic:cNvPr id="0" name="Picture 3" descr="C:\Users\DASARI SAI KRISHNA\3D Objects\GitHub Repository\Calculator Using Arduino UNO\Documentation\Flow Chart.png"/>
+                    <pic:cNvPicPr>
+                      <a:picLocks noChangeAspect="1" noChangeArrowheads="1"/>
+                    </pic:cNvPicPr>
+                  </pic:nvPicPr>
+                  <pic:blipFill rotWithShape="1">
+                    <a:blip r:embed="rId5">
+                      <a:extLst>
+                        <a:ext uri="{28A0092B-C50C-407E-A947-70E740481C1C}">
+                          <a14:useLocalDpi xmlns:a14="http://schemas.microsoft.com/office/drawing/2010/main" val="0"/>
+                        </a:ext>
+                      </a:extLst>
+                    </a:blip>
+                    <a:srcRect r="38590" b="44078"/>
+                    <a:stretch/>
+                  </pic:blipFill>
+                  <pic:spPr bwMode="auto">
+                    <a:xfrm>
+                      <a:off x="0" y="0"/>
+                      <a:ext cx="4075148" cy="8108054"/>
+                    </a:xfrm>
+                    <a:prstGeom prst="rect">
+                      <a:avLst/>
+                    </a:prstGeom>
+                    <a:noFill/>
+                    <a:ln>
+                      <a:noFill/>
+                    </a:ln>
+                    <a:extLst>
+                      <a:ext uri="{53640926-AAD7-44D8-BBD7-CCE9431645EC}">
+                        <a14:shadowObscured xmlns:a14="http://schemas.microsoft.com/office/drawing/2010/main"/>
+                      </a:ext>
+                    </a:extLst>
+                  </pic:spPr>
+                </pic:pic>
+              </a:graphicData>
+            </a:graphic>
+          </wp:inline>
+        </w:drawing>
+      </w:r>
+    </w:p>
+    <w:p>
+      <w:pPr>
+        <w:jc w:val="right"/>
         <w:rPr>
           <w:b/>
           <w:sz w:val="40"/>
           <w:szCs w:val="40"/>
         </w:rPr>
-        <w:t>:</w:t>
+      </w:pPr>
+      <w:r>
+        <w:rPr>
+          <w:b/>
+          <w:noProof/>
+          <w:sz w:val="40"/>
+          <w:szCs w:val="40"/>
+        </w:rPr>
+        <w:lastRenderedPageBreak/>
+        <w:drawing>
+          <wp:inline distT="0" distB="0" distL="0" distR="0" wp14:anchorId="05AE9B84" wp14:editId="1690CF4D">
+            <wp:extent cx="4635335" cy="7234098"/>
+            <wp:effectExtent l="0" t="0" r="0" b="0"/>
+            <wp:docPr id="3" name="Picture 3" descr="C:\Users\DASARI SAI KRISHNA\3D Objects\GitHub Repository\Calculator Using Arduino UNO\Documentation\Flow Chart.png"/>
+            <wp:cNvGraphicFramePr>
+              <a:graphicFrameLocks xmlns:a="http://schemas.openxmlformats.org/drawingml/2006/main" noChangeAspect="1"/>
+            </wp:cNvGraphicFramePr>
+            <a:graphic xmlns:a="http://schemas.openxmlformats.org/drawingml/2006/main">
+              <a:graphicData uri="http://schemas.openxmlformats.org/drawingml/2006/picture">
+                <pic:pic xmlns:pic="http://schemas.openxmlformats.org/drawingml/2006/picture">
+                  <pic:nvPicPr>
+                    <pic:cNvPr id="0" name="Picture 2" descr="C:\Users\DASARI SAI KRISHNA\3D Objects\GitHub Repository\Calculator Using Arduino UNO\Documentation\Flow Chart.png"/>
+                    <pic:cNvPicPr>
+                      <a:picLocks noChangeAspect="1" noChangeArrowheads="1"/>
+                    </pic:cNvPicPr>
+                  </pic:nvPicPr>
+                  <pic:blipFill rotWithShape="1">
+                    <a:blip r:embed="rId5">
+                      <a:extLst>
+                        <a:ext uri="{28A0092B-C50C-407E-A947-70E740481C1C}">
+                          <a14:useLocalDpi xmlns:a14="http://schemas.microsoft.com/office/drawing/2010/main" val="0"/>
+                        </a:ext>
+                      </a:extLst>
+                    </a:blip>
+                    <a:srcRect l="19842" t="53652" r="1489" b="-3618"/>
+                    <a:stretch/>
+                  </pic:blipFill>
+                  <pic:spPr bwMode="auto">
+                    <a:xfrm>
+                      <a:off x="0" y="0"/>
+                      <a:ext cx="4661893" cy="7275545"/>
+                    </a:xfrm>
+                    <a:prstGeom prst="rect">
+                      <a:avLst/>
+                    </a:prstGeom>
+                    <a:noFill/>
+                    <a:ln>
+                      <a:noFill/>
+                    </a:ln>
+                    <a:extLst>
+                      <a:ext uri="{53640926-AAD7-44D8-BBD7-CCE9431645EC}">
+                        <a14:shadowObscured xmlns:a14="http://schemas.microsoft.com/office/drawing/2010/main"/>
+                      </a:ext>
+                    </a:extLst>
+                  </pic:spPr>
+                </pic:pic>
+              </a:graphicData>
+            </a:graphic>
+          </wp:inline>
+        </w:drawing>
       </w:r>
     </w:p>
     <w:p>
       <w:pPr>
         <w:jc w:val="center"/>
+        <w:rPr>
+          <w:b/>
+          <w:sz w:val="40"/>
+          <w:szCs w:val="40"/>
+        </w:rPr>
       </w:pPr>
+      <w:r>
+        <w:rPr>
+          <w:b/>
+          <w:noProof/>
+          <w:sz w:val="40"/>
+          <w:szCs w:val="40"/>
+        </w:rPr>
+        <mc:AlternateContent>
+          <mc:Choice Requires="wps">
+            <w:drawing>
+              <wp:anchor distT="0" distB="0" distL="114300" distR="114300" simplePos="0" relativeHeight="251668480" behindDoc="0" locked="0" layoutInCell="1" allowOverlap="1" wp14:anchorId="2F6A5D12" wp14:editId="1E814FB0">
+                <wp:simplePos x="0" y="0"/>
+                <wp:positionH relativeFrom="margin">
+                  <wp:posOffset>4174435</wp:posOffset>
+                </wp:positionH>
+                <wp:positionV relativeFrom="paragraph">
+                  <wp:posOffset>110711</wp:posOffset>
+                </wp:positionV>
+                <wp:extent cx="71562" cy="63610"/>
+                <wp:effectExtent l="0" t="0" r="24130" b="12700"/>
+                <wp:wrapNone/>
+                <wp:docPr id="10" name="Oval 10"/>
+                <wp:cNvGraphicFramePr/>
+                <a:graphic xmlns:a="http://schemas.openxmlformats.org/drawingml/2006/main">
+                  <a:graphicData uri="http://schemas.microsoft.com/office/word/2010/wordprocessingShape">
+                    <wps:wsp>
+                      <wps:cNvSpPr/>
+                      <wps:spPr>
+                        <a:xfrm>
+                          <a:off x="0" y="0"/>
+                          <a:ext cx="71562" cy="63610"/>
+                        </a:xfrm>
+                        <a:prstGeom prst="ellipse">
+                          <a:avLst/>
+                        </a:prstGeom>
+                      </wps:spPr>
+                      <wps:style>
+                        <a:lnRef idx="2">
+                          <a:schemeClr val="dk1">
+                            <a:shade val="50000"/>
+                          </a:schemeClr>
+                        </a:lnRef>
+                        <a:fillRef idx="1">
+                          <a:schemeClr val="dk1"/>
+                        </a:fillRef>
+                        <a:effectRef idx="0">
+                          <a:schemeClr val="dk1"/>
+                        </a:effectRef>
+                        <a:fontRef idx="minor">
+                          <a:schemeClr val="lt1"/>
+                        </a:fontRef>
+                      </wps:style>
+                      <wps:bodyPr rot="0" spcFirstLastPara="0" vertOverflow="overflow" horzOverflow="overflow" vert="horz" wrap="square" lIns="91440" tIns="45720" rIns="91440" bIns="45720" numCol="1" spcCol="0" rtlCol="0" fromWordArt="0" anchor="ctr" anchorCtr="0" forceAA="0" compatLnSpc="1">
+                        <a:prstTxWarp prst="textNoShape">
+                          <a:avLst/>
+                        </a:prstTxWarp>
+                        <a:noAutofit/>
+                      </wps:bodyPr>
+                    </wps:wsp>
+                  </a:graphicData>
+                </a:graphic>
+                <wp14:sizeRelH relativeFrom="margin">
+                  <wp14:pctWidth>0</wp14:pctWidth>
+                </wp14:sizeRelH>
+                <wp14:sizeRelV relativeFrom="margin">
+                  <wp14:pctHeight>0</wp14:pctHeight>
+                </wp14:sizeRelV>
+              </wp:anchor>
+            </w:drawing>
+          </mc:Choice>
+          <mc:Fallback>
+            <w:pict>
+              <v:oval w14:anchorId="58AD99A4" id="Oval 10" o:spid="_x0000_s1026" style="position:absolute;margin-left:328.7pt;margin-top:8.7pt;width:5.65pt;height:5pt;z-index:251668480;visibility:visible;mso-wrap-style:square;mso-width-percent:0;mso-height-percent:0;mso-wrap-distance-left:9pt;mso-wrap-distance-top:0;mso-wrap-distance-right:9pt;mso-wrap-distance-bottom:0;mso-position-horizontal:absolute;mso-position-horizontal-relative:margin;mso-position-vertical:absolute;mso-position-vertical-relative:text;mso-width-percent:0;mso-height-percent:0;mso-width-relative:margin;mso-height-relative:margin;v-text-anchor:middle" o:gfxdata="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" fillcolor="black [3200]" strokecolor="black [1600]" strokeweight="1pt">
+                <v:stroke joinstyle="miter"/>
+                <w10:wrap anchorx="margin"/>
+              </v:oval>
+            </w:pict>
+          </mc:Fallback>
+        </mc:AlternateContent>
+      </w:r>
+      <w:r>
+        <w:rPr>
+          <w:b/>
+          <w:noProof/>
+          <w:sz w:val="40"/>
+          <w:szCs w:val="40"/>
+        </w:rPr>
+        <mc:AlternateContent>
+          <mc:Choice Requires="wps">
+            <w:drawing>
+              <wp:anchor distT="0" distB="0" distL="114300" distR="114300" simplePos="0" relativeHeight="251666432" behindDoc="0" locked="0" layoutInCell="1" allowOverlap="1" wp14:anchorId="10447738" wp14:editId="2D9E4FD3">
+                <wp:simplePos x="0" y="0"/>
+                <wp:positionH relativeFrom="margin">
+                  <wp:posOffset>1701579</wp:posOffset>
+                </wp:positionH>
+                <wp:positionV relativeFrom="paragraph">
+                  <wp:posOffset>129788</wp:posOffset>
+                </wp:positionV>
+                <wp:extent cx="71562" cy="63610"/>
+                <wp:effectExtent l="0" t="0" r="24130" b="12700"/>
+                <wp:wrapNone/>
+                <wp:docPr id="9" name="Oval 9"/>
+                <wp:cNvGraphicFramePr/>
+                <a:graphic xmlns:a="http://schemas.openxmlformats.org/drawingml/2006/main">
+                  <a:graphicData uri="http://schemas.microsoft.com/office/word/2010/wordprocessingShape">
+                    <wps:wsp>
+                      <wps:cNvSpPr/>
+                      <wps:spPr>
+                        <a:xfrm>
+                          <a:off x="0" y="0"/>
+                          <a:ext cx="71562" cy="63610"/>
+                        </a:xfrm>
+                        <a:prstGeom prst="ellipse">
+                          <a:avLst/>
+                        </a:prstGeom>
+                      </wps:spPr>
+                      <wps:style>
+                        <a:lnRef idx="2">
+                          <a:schemeClr val="dk1">
+                            <a:shade val="50000"/>
+                          </a:schemeClr>
+                        </a:lnRef>
+                        <a:fillRef idx="1">
+                          <a:schemeClr val="dk1"/>
+                        </a:fillRef>
+                        <a:effectRef idx="0">
+                          <a:schemeClr val="dk1"/>
+                        </a:effectRef>
+                        <a:fontRef idx="minor">
+                          <a:schemeClr val="lt1"/>
+                        </a:fontRef>
+                      </wps:style>
+                      <wps:bodyPr rot="0" spcFirstLastPara="0" vertOverflow="overflow" horzOverflow="overflow" vert="horz" wrap="square" lIns="91440" tIns="45720" rIns="91440" bIns="45720" numCol="1" spcCol="0" rtlCol="0" fromWordArt="0" anchor="ctr" anchorCtr="0" forceAA="0" compatLnSpc="1">
+                        <a:prstTxWarp prst="textNoShape">
+                          <a:avLst/>
+                        </a:prstTxWarp>
+                        <a:noAutofit/>
+                      </wps:bodyPr>
+                    </wps:wsp>
+                  </a:graphicData>
+                </a:graphic>
+                <wp14:sizeRelH relativeFrom="margin">
+                  <wp14:pctWidth>0</wp14:pctWidth>
+                </wp14:sizeRelH>
+                <wp14:sizeRelV relativeFrom="margin">
+                  <wp14:pctHeight>0</wp14:pctHeight>
+                </wp14:sizeRelV>
+              </wp:anchor>
+            </w:drawing>
+          </mc:Choice>
+          <mc:Fallback>
+            <w:pict>
+              <v:oval w14:anchorId="77A9A616" id="Oval 9" o:spid="_x0000_s1026" style="position:absolute;margin-left:134pt;margin-top:10.2pt;width:5.65pt;height:5pt;z-index:251666432;visibility:visible;mso-wrap-style:square;mso-width-percent:0;mso-height-percent:0;mso-wrap-distance-left:9pt;mso-wrap-distance-top:0;mso-wrap-distance-right:9pt;mso-wrap-distance-bottom:0;mso-position-horizontal:absolute;mso-position-horizontal-relative:margin;mso-position-vertical:absolute;mso-position-vertical-relative:text;mso-width-percent:0;mso-height-percent:0;mso-width-relative:margin;mso-height-relative:margin;v-text-anchor:middle" o:gfxdata="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" fillcolor="black [3200]" strokecolor="black [1600]" strokeweight="1pt">
+                <v:stroke joinstyle="miter"/>
+                <w10:wrap anchorx="margin"/>
+              </v:oval>
+            </w:pict>
+          </mc:Fallback>
+        </mc:AlternateContent>
+      </w:r>
+      <w:r>
+        <w:rPr>
+          <w:b/>
+          <w:noProof/>
+          <w:sz w:val="40"/>
+          <w:szCs w:val="40"/>
+        </w:rPr>
+        <mc:AlternateContent>
+          <mc:Choice Requires="wps">
+            <w:drawing>
+              <wp:anchor distT="0" distB="0" distL="114300" distR="114300" simplePos="0" relativeHeight="251664384" behindDoc="0" locked="0" layoutInCell="1" allowOverlap="1" wp14:anchorId="2D691923" wp14:editId="33F61222">
+                <wp:simplePos x="0" y="0"/>
+                <wp:positionH relativeFrom="column">
+                  <wp:posOffset>1820849</wp:posOffset>
+                </wp:positionH>
+                <wp:positionV relativeFrom="paragraph">
+                  <wp:posOffset>142489</wp:posOffset>
+                </wp:positionV>
+                <wp:extent cx="47708" cy="47708"/>
+                <wp:effectExtent l="0" t="0" r="28575" b="28575"/>
+                <wp:wrapNone/>
+                <wp:docPr id="8" name="Oval 8"/>
+                <wp:cNvGraphicFramePr/>
+                <a:graphic xmlns:a="http://schemas.openxmlformats.org/drawingml/2006/main">
+                  <a:graphicData uri="http://schemas.microsoft.com/office/word/2010/wordprocessingShape">
+                    <wps:wsp>
+                      <wps:cNvSpPr/>
+                      <wps:spPr>
+                        <a:xfrm>
+                          <a:off x="0" y="0"/>
+                          <a:ext cx="47708" cy="47708"/>
+                        </a:xfrm>
+                        <a:prstGeom prst="ellipse">
+                          <a:avLst/>
+                        </a:prstGeom>
+                      </wps:spPr>
+                      <wps:style>
+                        <a:lnRef idx="2">
+                          <a:schemeClr val="dk1">
+                            <a:shade val="50000"/>
+                          </a:schemeClr>
+                        </a:lnRef>
+                        <a:fillRef idx="1">
+                          <a:schemeClr val="dk1"/>
+                        </a:fillRef>
+                        <a:effectRef idx="0">
+                          <a:schemeClr val="dk1"/>
+                        </a:effectRef>
+                        <a:fontRef idx="minor">
+                          <a:schemeClr val="lt1"/>
+                        </a:fontRef>
+                      </wps:style>
+                      <wps:bodyPr rot="0" spcFirstLastPara="0" vertOverflow="overflow" horzOverflow="overflow" vert="horz" wrap="square" lIns="91440" tIns="45720" rIns="91440" bIns="45720" numCol="1" spcCol="0" rtlCol="0" fromWordArt="0" anchor="ctr" anchorCtr="0" forceAA="0" compatLnSpc="1">
+                        <a:prstTxWarp prst="textNoShape">
+                          <a:avLst/>
+                        </a:prstTxWarp>
+                        <a:noAutofit/>
+                      </wps:bodyPr>
+                    </wps:wsp>
+                  </a:graphicData>
+                </a:graphic>
+                <wp14:sizeRelH relativeFrom="margin">
+                  <wp14:pctWidth>0</wp14:pctWidth>
+                </wp14:sizeRelH>
+              </wp:anchor>
+            </w:drawing>
+          </mc:Choice>
+          <mc:Fallback>
+            <w:pict>
+              <v:oval w14:anchorId="1EB627F3" id="Oval 8" o:spid="_x0000_s1026" style="position:absolute;margin-left:143.35pt;margin-top:11.2pt;width:3.75pt;height:3.75pt;z-index:251664384;visibility:visible;mso-wrap-style:square;mso-width-percent:0;mso-wrap-distance-left:9pt;mso-wrap-distance-top:0;mso-wrap-distance-right:9pt;mso-wrap-distance-bottom:0;mso-position-horizontal:absolute;mso-position-horizontal-relative:text;mso-position-vertical:absolute;mso-position-vertical-relative:text;mso-width-percent:0;mso-width-relative:margin;v-text-anchor:middle" o:gfxdata="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" fillcolor="black [3200]" strokecolor="black [1600]" strokeweight="1pt">
+                <v:stroke joinstyle="miter"/>
+              </v:oval>
+            </w:pict>
+          </mc:Fallback>
+        </mc:AlternateContent>
+      </w:r>
+      <w:r>
+        <w:rPr>
+          <w:b/>
+          <w:noProof/>
+          <w:sz w:val="40"/>
+          <w:szCs w:val="40"/>
+        </w:rPr>
+        <mc:AlternateContent>
+          <mc:Choice Requires="wps">
+            <w:drawing>
+              <wp:anchor distT="0" distB="0" distL="114300" distR="114300" simplePos="0" relativeHeight="251662336" behindDoc="0" locked="0" layoutInCell="1" allowOverlap="1" wp14:anchorId="02226198" wp14:editId="7C06C361">
+                <wp:simplePos x="0" y="0"/>
+                <wp:positionH relativeFrom="column">
+                  <wp:posOffset>4086363</wp:posOffset>
+                </wp:positionH>
+                <wp:positionV relativeFrom="paragraph">
+                  <wp:posOffset>129512</wp:posOffset>
+                </wp:positionV>
+                <wp:extent cx="47708" cy="47708"/>
+                <wp:effectExtent l="0" t="0" r="28575" b="28575"/>
+                <wp:wrapNone/>
+                <wp:docPr id="7" name="Oval 7"/>
+                <wp:cNvGraphicFramePr/>
+                <a:graphic xmlns:a="http://schemas.openxmlformats.org/drawingml/2006/main">
+                  <a:graphicData uri="http://schemas.microsoft.com/office/word/2010/wordprocessingShape">
+                    <wps:wsp>
+                      <wps:cNvSpPr/>
+                      <wps:spPr>
+                        <a:xfrm>
+                          <a:off x="0" y="0"/>
+                          <a:ext cx="47708" cy="47708"/>
+                        </a:xfrm>
+                        <a:prstGeom prst="ellipse">
+                          <a:avLst/>
+                        </a:prstGeom>
+                      </wps:spPr>
+                      <wps:style>
+                        <a:lnRef idx="2">
+                          <a:schemeClr val="dk1">
+                            <a:shade val="50000"/>
+                          </a:schemeClr>
+                        </a:lnRef>
+                        <a:fillRef idx="1">
+                          <a:schemeClr val="dk1"/>
+                        </a:fillRef>
+                        <a:effectRef idx="0">
+                          <a:schemeClr val="dk1"/>
+                        </a:effectRef>
+                        <a:fontRef idx="minor">
+                          <a:schemeClr val="lt1"/>
+                        </a:fontRef>
+                      </wps:style>
+                      <wps:bodyPr rot="0" spcFirstLastPara="0" vertOverflow="overflow" horzOverflow="overflow" vert="horz" wrap="square" lIns="91440" tIns="45720" rIns="91440" bIns="45720" numCol="1" spcCol="0" rtlCol="0" fromWordArt="0" anchor="ctr" anchorCtr="0" forceAA="0" compatLnSpc="1">
+                        <a:prstTxWarp prst="textNoShape">
+                          <a:avLst/>
+                        </a:prstTxWarp>
+                        <a:noAutofit/>
+                      </wps:bodyPr>
+                    </wps:wsp>
+                  </a:graphicData>
+                </a:graphic>
+              </wp:anchor>
+            </w:drawing>
+          </mc:Choice>
+          <mc:Fallback>
+            <w:pict>
+              <v:oval w14:anchorId="5CFADE2A" id="Oval 7" o:spid="_x0000_s1026" style="position:absolute;margin-left:321.75pt;margin-top:10.2pt;width:3.75pt;height:3.75pt;z-index:251662336;visibility:visible;mso-wrap-style:square;mso-wrap-distance-left:9pt;mso-wrap-distance-top:0;mso-wrap-distance-right:9pt;mso-wrap-distance-bottom:0;mso-position-horizontal:absolute;mso-position-horizontal-relative:text;mso-position-vertical:absolute;mso-position-vertical-relative:text;v-text-anchor:middle" o:gfxdata="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" fillcolor="black [3200]" strokecolor="black [1600]" strokeweight="1pt">
+                <v:stroke joinstyle="miter"/>
+              </v:oval>
+            </w:pict>
+          </mc:Fallback>
+        </mc:AlternateContent>
+      </w:r>
+      <w:r>
+        <w:rPr>
+          <w:b/>
+          <w:noProof/>
+          <w:sz w:val="40"/>
+          <w:szCs w:val="40"/>
+        </w:rPr>
+        <mc:AlternateContent>
+          <mc:Choice Requires="wps">
+            <w:drawing>
+              <wp:anchor distT="0" distB="0" distL="114300" distR="114300" simplePos="0" relativeHeight="251661312" behindDoc="0" locked="0" layoutInCell="1" allowOverlap="1" wp14:anchorId="2A82652A" wp14:editId="676FCFA7">
+                <wp:simplePos x="0" y="0"/>
+                <wp:positionH relativeFrom="column">
+                  <wp:posOffset>1900362</wp:posOffset>
+                </wp:positionH>
+                <wp:positionV relativeFrom="paragraph">
+                  <wp:posOffset>158391</wp:posOffset>
+                </wp:positionV>
+                <wp:extent cx="604299" cy="0"/>
+                <wp:effectExtent l="0" t="0" r="24765" b="19050"/>
+                <wp:wrapNone/>
+                <wp:docPr id="6" name="Straight Connector 6"/>
+                <wp:cNvGraphicFramePr/>
+                <a:graphic xmlns:a="http://schemas.openxmlformats.org/drawingml/2006/main">
+                  <a:graphicData uri="http://schemas.microsoft.com/office/word/2010/wordprocessingShape">
+                    <wps:wsp>
+                      <wps:cNvCnPr/>
+                      <wps:spPr>
+                        <a:xfrm>
+                          <a:off x="0" y="0"/>
+                          <a:ext cx="604299" cy="0"/>
+                        </a:xfrm>
+                        <a:prstGeom prst="line">
+                          <a:avLst/>
+                        </a:prstGeom>
+                        <a:ln>
+                          <a:solidFill>
+                            <a:schemeClr val="tx1"/>
+                          </a:solidFill>
+                        </a:ln>
+                      </wps:spPr>
+                      <wps:style>
+                        <a:lnRef idx="1">
+                          <a:schemeClr val="dk1"/>
+                        </a:lnRef>
+                        <a:fillRef idx="0">
+                          <a:schemeClr val="dk1"/>
+                        </a:fillRef>
+                        <a:effectRef idx="0">
+                          <a:schemeClr val="dk1"/>
+                        </a:effectRef>
+                        <a:fontRef idx="minor">
+                          <a:schemeClr val="tx1"/>
+                        </a:fontRef>
+                      </wps:style>
+                      <wps:bodyPr/>
+                    </wps:wsp>
+                  </a:graphicData>
+                </a:graphic>
+              </wp:anchor>
+            </w:drawing>
+          </mc:Choice>
+          <mc:Fallback>
+            <w:pict>
+              <v:line w14:anchorId="63E4AE8F" id="Straight Connector 6" o:spid="_x0000_s1026" style="position:absolute;z-index:251661312;visibility:visible;mso-wrap-style:square;mso-wrap-distance-left:9pt;mso-wrap-distance-top:0;mso-wrap-distance-right:9pt;mso-wrap-distance-bottom:0;mso-position-horizontal:absolute;mso-position-horizontal-relative:text;mso-position-vertical:absolute;mso-position-vertical-relative:text" from="149.65pt,12.45pt" to="197.25pt,12.45pt" o:gfxdata="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" strokecolor="black [3213]" strokeweight=".5pt">
+                <v:stroke joinstyle="miter"/>
+              </v:line>
+            </w:pict>
+          </mc:Fallback>
+        </mc:AlternateContent>
+      </w:r>
+      <w:r>
+        <w:rPr>
+          <w:b/>
+          <w:noProof/>
+          <w:sz w:val="40"/>
+          <w:szCs w:val="40"/>
+        </w:rPr>
+        <mc:AlternateContent>
+          <mc:Choice Requires="wps">
+            <w:drawing>
+              <wp:anchor distT="0" distB="0" distL="114300" distR="114300" simplePos="0" relativeHeight="251659264" behindDoc="0" locked="0" layoutInCell="1" allowOverlap="1" wp14:anchorId="477E19E0" wp14:editId="4BB388E8">
+                <wp:simplePos x="0" y="0"/>
+                <wp:positionH relativeFrom="column">
+                  <wp:posOffset>3442915</wp:posOffset>
+                </wp:positionH>
+                <wp:positionV relativeFrom="paragraph">
+                  <wp:posOffset>153698</wp:posOffset>
+                </wp:positionV>
+                <wp:extent cx="604299" cy="0"/>
+                <wp:effectExtent l="0" t="0" r="24765" b="19050"/>
+                <wp:wrapNone/>
+                <wp:docPr id="5" name="Straight Connector 5"/>
+                <wp:cNvGraphicFramePr/>
+                <a:graphic xmlns:a="http://schemas.openxmlformats.org/drawingml/2006/main">
+                  <a:graphicData uri="http://schemas.microsoft.com/office/word/2010/wordprocessingShape">
+                    <wps:wsp>
+                      <wps:cNvCnPr/>
+                      <wps:spPr>
+                        <a:xfrm>
+                          <a:off x="0" y="0"/>
+                          <a:ext cx="604299" cy="0"/>
+                        </a:xfrm>
+                        <a:prstGeom prst="line">
+                          <a:avLst/>
+                        </a:prstGeom>
+                        <a:ln>
+                          <a:solidFill>
+                            <a:schemeClr val="tx1"/>
+                          </a:solidFill>
+                        </a:ln>
+                      </wps:spPr>
+                      <wps:style>
+                        <a:lnRef idx="1">
+                          <a:schemeClr val="dk1"/>
+                        </a:lnRef>
+                        <a:fillRef idx="0">
+                          <a:schemeClr val="dk1"/>
+                        </a:fillRef>
+                        <a:effectRef idx="0">
+                          <a:schemeClr val="dk1"/>
+                        </a:effectRef>
+                        <a:fontRef idx="minor">
+                          <a:schemeClr val="tx1"/>
+                        </a:fontRef>
+                      </wps:style>
+                      <wps:bodyPr/>
+                    </wps:wsp>
+                  </a:graphicData>
+                </a:graphic>
+              </wp:anchor>
+            </w:drawing>
+          </mc:Choice>
+          <mc:Fallback>
+            <w:pict>
+              <v:line w14:anchorId="0F109C15" id="Straight Connector 5" o:spid="_x0000_s1026" style="position:absolute;z-index:251659264;visibility:visible;mso-wrap-style:square;mso-wrap-distance-left:9pt;mso-wrap-distance-top:0;mso-wrap-distance-right:9pt;mso-wrap-distance-bottom:0;mso-position-horizontal:absolute;mso-position-horizontal-relative:text;mso-position-vertical:absolute;mso-position-vertical-relative:text" from="271.1pt,12.1pt" to="318.7pt,12.1pt" o:gfxdata="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" strokecolor="black [3213]" strokeweight=".5pt">
+                <v:stroke joinstyle="miter"/>
+              </v:line>
+            </w:pict>
+          </mc:Fallback>
+        </mc:AlternateContent>
+      </w:r>
+      <w:r>
+        <w:rPr>
+          <w:b/>
+          <w:sz w:val="40"/>
+          <w:szCs w:val="40"/>
+        </w:rPr>
+        <w:t>The END</w:t>
+      </w:r>
       <w:bookmarkStart w:id="0" w:name="_GoBack"/>
       <w:bookmarkEnd w:id="0"/>
     </w:p>
